--- a/inst/paper/template.docx
+++ b/inst/paper/template.docx
@@ -6,8 +6,6 @@
       <w:pPr>
         <w:pStyle w:val="Title"/>
       </w:pPr>
-      <w:bookmarkStart w:id="0" w:name="_GoBack"/>
-      <w:bookmarkEnd w:id="0"/>
       <w:r>
         <w:t>Title</w:t>
       </w:r>
@@ -41,7 +39,12 @@
         <w:pStyle w:val="FirstParagraph"/>
       </w:pPr>
       <w:r>
-        <w:t>First paragraph</w:t>
+        <w:t>First par</w:t>
+      </w:r>
+      <w:bookmarkStart w:id="0" w:name="_GoBack"/>
+      <w:bookmarkEnd w:id="0"/>
+      <w:r>
+        <w:t>agraph</w:t>
       </w:r>
     </w:p>
     <w:p>
@@ -86,6 +89,7 @@
     <w:bookmarkEnd w:id="2"/>
     <w:bookmarkEnd w:id="3"/>
     <w:sectPr>
+      <w:type w:val="continuous"/>
       <w:pgSz w:w="12240" w:h="15840"/>
       <w:pgMar w:top="1440" w:right="1440" w:bottom="1440" w:left="1440" w:header="720" w:footer="720" w:gutter="0"/>
       <w:cols w:space="720"/>
@@ -1174,9 +1178,10 @@
     <w:basedOn w:val="Normal"/>
     <w:link w:val="BodyTextChar"/>
     <w:qFormat/>
-    <w:rsid w:val="000615FE"/>
-    <w:pPr>
-      <w:spacing w:before="180" w:after="180"/>
+    <w:rsid w:val="00662AA3"/>
+    <w:pPr>
+      <w:spacing w:before="120" w:after="120"/>
+      <w:jc w:val="both"/>
     </w:pPr>
     <w:rPr>
       <w:rFonts w:ascii="Arial Narrow" w:hAnsi="Arial Narrow"/>
@@ -1190,7 +1195,7 @@
     <w:basedOn w:val="BodyText"/>
     <w:next w:val="BodyText"/>
     <w:qFormat/>
-    <w:rsid w:val="000615FE"/>
+    <w:rsid w:val="00662AA3"/>
     <w:rPr>
       <w14:numSpacing w14:val="proportional"/>
     </w:rPr>
@@ -1294,7 +1299,11 @@
     <w:name w:val="Bibliography"/>
     <w:basedOn w:val="Normal"/>
     <w:qFormat/>
-    <w:rsid w:val="000615FE"/>
+    <w:rsid w:val="00181A1A"/>
+    <w:pPr>
+      <w:spacing w:after="0"/>
+      <w:ind w:left="340" w:hanging="340"/>
+    </w:pPr>
     <w:rPr>
       <w:rFonts w:ascii="Arial Narrow" w:hAnsi="Arial Narrow"/>
       <w:kern w:val="24"/>
@@ -1781,7 +1790,7 @@
     <w:name w:val="Body Text Char"/>
     <w:basedOn w:val="DefaultParagraphFont"/>
     <w:link w:val="BodyText"/>
-    <w:rsid w:val="000615FE"/>
+    <w:rsid w:val="00662AA3"/>
     <w:rPr>
       <w:rFonts w:ascii="Arial Narrow" w:hAnsi="Arial Narrow"/>
       <w:kern w:val="24"/>

--- a/inst/paper/template.docx
+++ b/inst/paper/template.docx
@@ -31,20 +31,20 @@
         <w:pStyle w:val="Abstract"/>
       </w:pPr>
       <w:r>
-        <w:t>Abstract</w:t>
-      </w:r>
-    </w:p>
-    <w:p>
-      <w:pPr>
-        <w:pStyle w:val="FirstParagraph"/>
-      </w:pPr>
-      <w:r>
-        <w:t>First par</w:t>
+        <w:t>Abst</w:t>
       </w:r>
       <w:bookmarkStart w:id="0" w:name="_GoBack"/>
       <w:bookmarkEnd w:id="0"/>
       <w:r>
-        <w:t>agraph</w:t>
+        <w:t>ract</w:t>
+      </w:r>
+    </w:p>
+    <w:p>
+      <w:pPr>
+        <w:pStyle w:val="FirstParagraph"/>
+      </w:pPr>
+      <w:r>
+        <w:t>First paragraph</w:t>
       </w:r>
     </w:p>
     <w:p>
@@ -89,10 +89,12 @@
     <w:bookmarkEnd w:id="2"/>
     <w:bookmarkEnd w:id="3"/>
     <w:sectPr>
+      <w:footerReference w:type="default" r:id="rId7"/>
       <w:type w:val="continuous"/>
       <w:pgSz w:w="12240" w:h="15840"/>
-      <w:pgMar w:top="1440" w:right="1440" w:bottom="1440" w:left="1440" w:header="720" w:footer="720" w:gutter="0"/>
+      <w:pgMar w:top="1440" w:right="1440" w:bottom="1134" w:left="1440" w:header="720" w:footer="720" w:gutter="0"/>
       <w:cols w:space="720"/>
+      <w:docGrid w:linePitch="326"/>
     </w:sectPr>
   </w:body>
 </w:document>
@@ -121,6 +123,37 @@
     </w:p>
   </w:endnote>
 </w:endnotes>
+</file>
+
+<file path=word/footer1.xml><?xml version="1.0" encoding="utf-8"?>
+<w:ftr xmlns:wpc="http://schemas.microsoft.com/office/word/2010/wordprocessingCanvas" xmlns:mo="http://schemas.microsoft.com/office/mac/office/2008/main" xmlns:mc="http://schemas.openxmlformats.org/markup-compatibility/2006" xmlns:mv="urn:schemas-microsoft-com:mac:vml" xmlns:o="urn:schemas-microsoft-com:office:office" xmlns:r="http://schemas.openxmlformats.org/officeDocument/2006/relationships" xmlns:m="http://schemas.openxmlformats.org/officeDocument/2006/math" xmlns:v="urn:schemas-microsoft-com:vml" xmlns:wp14="http://schemas.microsoft.com/office/word/2010/wordprocessingDrawing" xmlns:wp="http://schemas.openxmlformats.org/drawingml/2006/wordprocessingDrawing" xmlns:w10="urn:schemas-microsoft-com:office:word" xmlns:w="http://schemas.openxmlformats.org/wordprocessingml/2006/main" xmlns:w14="http://schemas.microsoft.com/office/word/2010/wordml" xmlns:w15="http://schemas.microsoft.com/office/word/2012/wordml" xmlns:wpg="http://schemas.microsoft.com/office/word/2010/wordprocessingGroup" xmlns:wpi="http://schemas.microsoft.com/office/word/2010/wordprocessingInk" xmlns:wne="http://schemas.microsoft.com/office/word/2006/wordml" xmlns:wps="http://schemas.microsoft.com/office/word/2010/wordprocessingShape" mc:Ignorable="w14 w15 wp14">
+  <w:p>
+    <w:pPr>
+      <w:pStyle w:val="Footer"/>
+      <w:rPr>
+        <w:rFonts w:ascii="Arial Narrow" w:hAnsi="Arial Narrow"/>
+        <w:kern w:val="20"/>
+        <w:sz w:val="20"/>
+        <w:szCs w:val="20"/>
+        <w14:ligatures w14:val="standardContextual"/>
+        <w14:numForm w14:val="lining"/>
+        <w14:numSpacing w14:val="proportional"/>
+      </w:rPr>
+    </w:pPr>
+    <w:r>
+      <w:rPr>
+        <w:rFonts w:ascii="Arial Narrow" w:hAnsi="Arial Narrow"/>
+        <w:kern w:val="20"/>
+        <w:sz w:val="20"/>
+        <w:szCs w:val="20"/>
+        <w14:ligatures w14:val="standardContextual"/>
+        <w14:numForm w14:val="lining"/>
+        <w14:numSpacing w14:val="proportional"/>
+      </w:rPr>
+      <w:t>McCoy et al. 2019</w:t>
+    </w:r>
+  </w:p>
+</w:ftr>
 </file>
 
 <file path=word/footnotes.xml><?xml version="1.0" encoding="utf-8"?>
@@ -1178,7 +1211,7 @@
     <w:basedOn w:val="Normal"/>
     <w:link w:val="BodyTextChar"/>
     <w:qFormat/>
-    <w:rsid w:val="00662AA3"/>
+    <w:rsid w:val="005974F8"/>
     <w:pPr>
       <w:spacing w:before="120" w:after="120"/>
       <w:jc w:val="both"/>
@@ -1186,6 +1219,7 @@
     <w:rPr>
       <w:rFonts w:ascii="Arial Narrow" w:hAnsi="Arial Narrow"/>
       <w:kern w:val="24"/>
+      <w:sz w:val="22"/>
       <w14:ligatures w14:val="standardContextual"/>
       <w14:numForm w14:val="lining"/>
     </w:rPr>
@@ -1195,7 +1229,7 @@
     <w:basedOn w:val="BodyText"/>
     <w:next w:val="BodyText"/>
     <w:qFormat/>
-    <w:rsid w:val="00662AA3"/>
+    <w:rsid w:val="005974F8"/>
     <w:rPr>
       <w14:numSpacing w14:val="proportional"/>
     </w:rPr>
@@ -1280,7 +1314,7 @@
     <w:basedOn w:val="Normal"/>
     <w:next w:val="BodyText"/>
     <w:qFormat/>
-    <w:rsid w:val="000615FE"/>
+    <w:rsid w:val="005974F8"/>
     <w:pPr>
       <w:keepNext/>
       <w:keepLines/>
@@ -1290,7 +1324,7 @@
     <w:rPr>
       <w:rFonts w:ascii="Arial Narrow" w:hAnsi="Arial Narrow"/>
       <w:kern w:val="20"/>
-      <w:sz w:val="20"/>
+      <w:sz w:val="22"/>
       <w:szCs w:val="20"/>
       <w14:ligatures w14:val="standardContextual"/>
     </w:rPr>
@@ -1790,13 +1824,54 @@
     <w:name w:val="Body Text Char"/>
     <w:basedOn w:val="DefaultParagraphFont"/>
     <w:link w:val="BodyText"/>
-    <w:rsid w:val="00662AA3"/>
+    <w:rsid w:val="005974F8"/>
     <w:rPr>
       <w:rFonts w:ascii="Arial Narrow" w:hAnsi="Arial Narrow"/>
       <w:kern w:val="24"/>
+      <w:sz w:val="22"/>
       <w14:ligatures w14:val="standardContextual"/>
       <w14:numForm w14:val="lining"/>
     </w:rPr>
+  </w:style>
+  <w:style w:type="paragraph" w:styleId="Header">
+    <w:name w:val="header"/>
+    <w:basedOn w:val="Normal"/>
+    <w:link w:val="HeaderChar"/>
+    <w:unhideWhenUsed/>
+    <w:rsid w:val="00C547E1"/>
+    <w:pPr>
+      <w:tabs>
+        <w:tab w:val="center" w:pos="4513"/>
+        <w:tab w:val="right" w:pos="9026"/>
+      </w:tabs>
+      <w:spacing w:after="0"/>
+    </w:pPr>
+  </w:style>
+  <w:style w:type="character" w:customStyle="1" w:styleId="HeaderChar">
+    <w:name w:val="Header Char"/>
+    <w:basedOn w:val="DefaultParagraphFont"/>
+    <w:link w:val="Header"/>
+    <w:rsid w:val="00C547E1"/>
+  </w:style>
+  <w:style w:type="paragraph" w:styleId="Footer">
+    <w:name w:val="footer"/>
+    <w:basedOn w:val="Normal"/>
+    <w:link w:val="FooterChar"/>
+    <w:unhideWhenUsed/>
+    <w:rsid w:val="00C547E1"/>
+    <w:pPr>
+      <w:tabs>
+        <w:tab w:val="center" w:pos="4513"/>
+        <w:tab w:val="right" w:pos="9026"/>
+      </w:tabs>
+      <w:spacing w:after="0"/>
+    </w:pPr>
+  </w:style>
+  <w:style w:type="character" w:customStyle="1" w:styleId="FooterChar">
+    <w:name w:val="Footer Char"/>
+    <w:basedOn w:val="DefaultParagraphFont"/>
+    <w:link w:val="Footer"/>
+    <w:rsid w:val="00C547E1"/>
   </w:style>
 </w:styles>
 </file>
